--- a/Documents/ACD.docx
+++ b/Documents/ACD.docx
@@ -3,6 +3,12 @@
 <w:document xmlns:wpc="http://schemas.microsoft.com/office/word/2010/wordprocessingCanvas" xmlns:mc="http://schemas.openxmlformats.org/markup-compatibility/2006" xmlns:o="urn:schemas-microsoft-com:office:office" xmlns:r="http://schemas.openxmlformats.org/officeDocument/2006/relationships" xmlns:m="http://schemas.openxmlformats.org/officeDocument/2006/math" xmlns:v="urn:schemas-microsoft-com:vml" xmlns:wp14="http://schemas.microsoft.com/office/word/2010/wordprocessingDrawing" xmlns:wp="http://schemas.openxmlformats.org/drawingml/2006/wordprocessingDrawing" xmlns:w10="urn:schemas-microsoft-com:office:word" xmlns:w="http://schemas.openxmlformats.org/wordprocessingml/2006/main" xmlns:w14="http://schemas.microsoft.com/office/word/2010/wordml" xmlns:wpg="http://schemas.microsoft.com/office/word/2010/wordprocessingGroup" xmlns:wpi="http://schemas.microsoft.com/office/word/2010/wordprocessingInk" xmlns:wne="http://schemas.microsoft.com/office/word/2006/wordml" xmlns:wps="http://schemas.microsoft.com/office/word/2010/wordprocessingShape" mc:Ignorable="w14 wp14">
   <w:body>
     <w:p>
+      <w:pPr>
+        <w:rPr>
+          <w:lang w:val="en-US"/>
+        </w:rPr>
+      </w:pPr>
+      <w:bookmarkStart w:id="0" w:name="_GoBack"/>
       <w:r>
         <w:rPr>
           <w:noProof/>
@@ -12,8 +18,8 @@
           <mc:Choice Requires="wpc">
             <w:drawing>
               <wp:inline distT="0" distB="0" distL="0" distR="0" wp14:anchorId="42E2D507" wp14:editId="13133E18">
-                <wp:extent cx="5486400" cy="6953250"/>
-                <wp:effectExtent l="0" t="0" r="0" b="0"/>
+                <wp:extent cx="5486400" cy="8069293"/>
+                <wp:effectExtent l="0" t="0" r="0" b="274955"/>
                 <wp:docPr id="1" name="Полотно 1"/>
                 <wp:cNvGraphicFramePr>
                   <a:graphicFrameLocks xmlns:a="http://schemas.openxmlformats.org/drawingml/2006/main" noChangeAspect="1"/>
@@ -28,8 +34,8 @@
                         <wps:cNvSpPr/>
                         <wps:spPr>
                           <a:xfrm>
-                            <a:off x="0" y="476659"/>
-                            <a:ext cx="3965944" cy="2916116"/>
+                            <a:off x="76435" y="1604044"/>
+                            <a:ext cx="4310844" cy="2916116"/>
                           </a:xfrm>
                           <a:prstGeom prst="rect">
                             <a:avLst/>
@@ -75,10 +81,10 @@
                         <wpg:cNvGrpSpPr/>
                         <wpg:grpSpPr>
                           <a:xfrm>
-                            <a:off x="560122" y="664669"/>
-                            <a:ext cx="4013015" cy="4909512"/>
-                            <a:chOff x="930603" y="664669"/>
-                            <a:chExt cx="4013015" cy="4909512"/>
+                            <a:off x="563460" y="1076469"/>
+                            <a:ext cx="4758788" cy="6371284"/>
+                            <a:chOff x="933941" y="-37468"/>
+                            <a:chExt cx="4758788" cy="6371284"/>
                           </a:xfrm>
                         </wpg:grpSpPr>
                         <wps:wsp>
@@ -86,8 +92,8 @@
                           <wps:cNvSpPr/>
                           <wps:spPr>
                             <a:xfrm>
-                              <a:off x="1285177" y="2543186"/>
-                              <a:ext cx="257175" cy="209550"/>
+                              <a:off x="1285177" y="2542870"/>
+                              <a:ext cx="1149717" cy="209550"/>
                             </a:xfrm>
                             <a:prstGeom prst="rect">
                               <a:avLst/>
@@ -122,10 +128,7 @@
                                   </w:rPr>
                                 </w:pPr>
                                 <w:r>
-                                  <w:rPr>
-                                    <w:lang w:val="en-US"/>
-                                  </w:rPr>
-                                  <w:t>7</w:t>
+                                  <w:t>Передача данных</w:t>
                                 </w:r>
                               </w:p>
                             </w:txbxContent>
@@ -142,8 +145,8 @@
                           <wps:cNvSpPr/>
                           <wps:spPr>
                             <a:xfrm>
-                              <a:off x="1285030" y="1453083"/>
-                              <a:ext cx="257175" cy="209550"/>
+                              <a:off x="1200883" y="1396763"/>
+                              <a:ext cx="1076176" cy="385952"/>
                             </a:xfrm>
                             <a:prstGeom prst="rect">
                               <a:avLst/>
@@ -177,7 +180,7 @@
                                   </w:rPr>
                                 </w:pPr>
                                 <w:r>
-                                  <w:t>3</w:t>
+                                  <w:t>Передача команд</w:t>
                                 </w:r>
                               </w:p>
                             </w:txbxContent>
@@ -194,8 +197,8 @@
                           <wps:cNvSpPr/>
                           <wps:spPr>
                             <a:xfrm>
-                              <a:off x="930603" y="944667"/>
-                              <a:ext cx="257175" cy="209550"/>
+                              <a:off x="933941" y="683057"/>
+                              <a:ext cx="1259703" cy="414043"/>
                             </a:xfrm>
                             <a:prstGeom prst="rect">
                               <a:avLst/>
@@ -229,7 +232,7 @@
                                   </w:rPr>
                                 </w:pPr>
                                 <w:r>
-                                  <w:t>4</w:t>
+                                  <w:t>Отправка результатов</w:t>
                                 </w:r>
                               </w:p>
                             </w:txbxContent>
@@ -246,8 +249,8 @@
                           <wps:cNvSpPr/>
                           <wps:spPr>
                             <a:xfrm>
-                              <a:off x="3258149" y="664669"/>
-                              <a:ext cx="257175" cy="209550"/>
+                              <a:off x="3299267" y="29770"/>
+                              <a:ext cx="2015948" cy="422348"/>
                             </a:xfrm>
                             <a:prstGeom prst="rect">
                               <a:avLst/>
@@ -281,7 +284,7 @@
                                   </w:rPr>
                                 </w:pPr>
                                 <w:r>
-                                  <w:t>2</w:t>
+                                  <w:t>Передача результатов выполнения команд и запросов</w:t>
                                 </w:r>
                               </w:p>
                             </w:txbxContent>
@@ -298,8 +301,8 @@
                           <wps:cNvSpPr/>
                           <wps:spPr>
                             <a:xfrm>
-                              <a:off x="2811592" y="664671"/>
-                              <a:ext cx="257175" cy="209550"/>
+                              <a:off x="1699808" y="-37468"/>
+                              <a:ext cx="1382251" cy="489584"/>
                             </a:xfrm>
                             <a:prstGeom prst="rect">
                               <a:avLst/>
@@ -324,6 +327,14 @@
                           </wps:style>
                           <wps:txbx>
                             <w:txbxContent>
+                              <w:p>
+                                <w:pPr>
+                                  <w:ind w:left="360"/>
+                                </w:pPr>
+                                <w:r>
+                                  <w:t>Отправка команд и запросов</w:t>
+                                </w:r>
+                              </w:p>
                               <w:p>
                                 <w:pPr>
                                   <w:jc w:val="center"/>
@@ -333,12 +344,6 @@
                                     <w:lang w:val="en-US"/>
                                   </w:rPr>
                                 </w:pPr>
-                                <w:r>
-                                  <w:rPr>
-                                    <w:lang w:val="en-US"/>
-                                  </w:rPr>
-                                  <w:t>1</w:t>
-                                </w:r>
                               </w:p>
                             </w:txbxContent>
                           </wps:txbx>
@@ -354,8 +359,8 @@
                           <wps:cNvCnPr/>
                           <wps:spPr>
                             <a:xfrm flipV="1">
-                              <a:off x="1085150" y="2390520"/>
-                              <a:ext cx="0" cy="571658"/>
+                              <a:off x="1085150" y="2533158"/>
+                              <a:ext cx="0" cy="442910"/>
                             </a:xfrm>
                             <a:prstGeom prst="line">
                               <a:avLst/>
@@ -410,8 +415,8 @@
                           <wps:cNvCnPr/>
                           <wps:spPr>
                             <a:xfrm flipV="1">
-                              <a:off x="1285177" y="2390335"/>
-                              <a:ext cx="0" cy="399199"/>
+                              <a:off x="1285177" y="2513135"/>
+                              <a:ext cx="0" cy="276064"/>
                             </a:xfrm>
                             <a:prstGeom prst="straightConnector1">
                               <a:avLst/>
@@ -442,7 +447,7 @@
                           <wps:cNvCnPr/>
                           <wps:spPr>
                             <a:xfrm flipV="1">
-                              <a:off x="1085150" y="2962117"/>
+                              <a:off x="1085150" y="2976244"/>
                               <a:ext cx="1445921" cy="61"/>
                             </a:xfrm>
                             <a:prstGeom prst="straightConnector1">
@@ -474,8 +479,8 @@
                           <wps:cNvSpPr/>
                           <wps:spPr>
                             <a:xfrm>
-                              <a:off x="1027854" y="3034337"/>
-                              <a:ext cx="257175" cy="209550"/>
+                              <a:off x="1027854" y="3034158"/>
+                              <a:ext cx="1172124" cy="209550"/>
                             </a:xfrm>
                             <a:prstGeom prst="rect">
                               <a:avLst/>
@@ -510,10 +515,7 @@
                                   </w:rPr>
                                 </w:pPr>
                                 <w:r>
-                                  <w:rPr>
-                                    <w:lang w:val="en-US"/>
-                                  </w:rPr>
-                                  <w:t>8</w:t>
+                                  <w:t>Отправка запросов</w:t>
                                 </w:r>
                               </w:p>
                             </w:txbxContent>
@@ -530,8 +532,8 @@
                           <wps:cNvSpPr/>
                           <wps:spPr>
                             <a:xfrm>
-                              <a:off x="4686443" y="2578520"/>
-                              <a:ext cx="257175" cy="209550"/>
+                              <a:off x="4908089" y="2337466"/>
+                              <a:ext cx="784640" cy="376607"/>
                             </a:xfrm>
                             <a:prstGeom prst="rect">
                               <a:avLst/>
@@ -565,10 +567,7 @@
                                   </w:rPr>
                                 </w:pPr>
                                 <w:r>
-                                  <w:rPr>
-                                    <w:lang w:val="en-US"/>
-                                  </w:rPr>
-                                  <w:t>10</w:t>
+                                  <w:t>Передача запросов</w:t>
                                 </w:r>
                               </w:p>
                             </w:txbxContent>
@@ -585,8 +584,188 @@
                           <wps:cNvSpPr/>
                           <wps:spPr>
                             <a:xfrm>
-                              <a:off x="4508110" y="3012024"/>
-                              <a:ext cx="257175" cy="209550"/>
+                              <a:off x="3960605" y="2962119"/>
+                              <a:ext cx="725838" cy="392089"/>
+                            </a:xfrm>
+                            <a:prstGeom prst="rect">
+                              <a:avLst/>
+                            </a:prstGeom>
+                            <a:ln>
+                              <a:noFill/>
+                            </a:ln>
+                          </wps:spPr>
+                          <wps:style>
+                            <a:lnRef idx="2">
+                              <a:schemeClr val="dk1"/>
+                            </a:lnRef>
+                            <a:fillRef idx="1">
+                              <a:schemeClr val="lt1"/>
+                            </a:fillRef>
+                            <a:effectRef idx="0">
+                              <a:schemeClr val="dk1"/>
+                            </a:effectRef>
+                            <a:fontRef idx="minor">
+                              <a:schemeClr val="dk1"/>
+                            </a:fontRef>
+                          </wps:style>
+                          <wps:txbx>
+                            <w:txbxContent>
+                              <w:p>
+                                <w:pPr>
+                                  <w:pStyle w:val="a3"/>
+                                  <w:spacing w:after="0"/>
+                                  <w:ind w:left="142"/>
+                                </w:pPr>
+                                <w:r>
+                                  <w:t>Отправка данных</w:t>
+                                </w:r>
+                              </w:p>
+                              <w:p>
+                                <w:pPr>
+                                  <w:jc w:val="center"/>
+                                  <w:rPr>
+                                    <w:sz w:val="20"/>
+                                    <w:szCs w:val="20"/>
+                                    <w:lang w:val="en-US"/>
+                                  </w:rPr>
+                                </w:pPr>
+                              </w:p>
+                            </w:txbxContent>
+                          </wps:txbx>
+                          <wps:bodyPr rot="0" spcFirstLastPara="0" vertOverflow="overflow" horzOverflow="overflow" vert="horz" wrap="square" lIns="0" tIns="0" rIns="0" bIns="0" numCol="1" spcCol="0" rtlCol="0" fromWordArt="0" anchor="ctr" anchorCtr="0" forceAA="0" compatLnSpc="1">
+                            <a:prstTxWarp prst="textNoShape">
+                              <a:avLst/>
+                            </a:prstTxWarp>
+                            <a:noAutofit/>
+                          </wps:bodyPr>
+                        </wps:wsp>
+                        <wps:wsp>
+                          <wps:cNvPr id="29" name="Прямая со стрелкой 29"/>
+                          <wps:cNvCnPr/>
+                          <wps:spPr>
+                            <a:xfrm flipH="1">
+                              <a:off x="1294702" y="1342643"/>
+                              <a:ext cx="1" cy="553700"/>
+                            </a:xfrm>
+                            <a:prstGeom prst="straightConnector1">
+                              <a:avLst/>
+                            </a:prstGeom>
+                            <a:ln>
+                              <a:headEnd type="none" w="med" len="med"/>
+                              <a:tailEnd type="triangle" w="med" len="med"/>
+                            </a:ln>
+                          </wps:spPr>
+                          <wps:style>
+                            <a:lnRef idx="1">
+                              <a:schemeClr val="dk1"/>
+                            </a:lnRef>
+                            <a:fillRef idx="0">
+                              <a:schemeClr val="dk1"/>
+                            </a:fillRef>
+                            <a:effectRef idx="0">
+                              <a:schemeClr val="dk1"/>
+                            </a:effectRef>
+                            <a:fontRef idx="minor">
+                              <a:schemeClr val="tx1"/>
+                            </a:fontRef>
+                          </wps:style>
+                          <wps:bodyPr/>
+                        </wps:wsp>
+                        <wps:wsp>
+                          <wps:cNvPr id="30" name="Прямая соединительная линия 30"/>
+                          <wps:cNvCnPr/>
+                          <wps:spPr>
+                            <a:xfrm flipH="1">
+                              <a:off x="1294702" y="1342854"/>
+                              <a:ext cx="905276" cy="1"/>
+                            </a:xfrm>
+                            <a:prstGeom prst="line">
+                              <a:avLst/>
+                            </a:prstGeom>
+                          </wps:spPr>
+                          <wps:style>
+                            <a:lnRef idx="1">
+                              <a:schemeClr val="dk1"/>
+                            </a:lnRef>
+                            <a:fillRef idx="0">
+                              <a:schemeClr val="dk1"/>
+                            </a:fillRef>
+                            <a:effectRef idx="0">
+                              <a:schemeClr val="dk1"/>
+                            </a:effectRef>
+                            <a:fontRef idx="minor">
+                              <a:schemeClr val="tx1"/>
+                            </a:fontRef>
+                          </wps:style>
+                          <wps:bodyPr/>
+                        </wps:wsp>
+                        <wps:wsp>
+                          <wps:cNvPr id="31" name="Прямая со стрелкой 31"/>
+                          <wps:cNvCnPr/>
+                          <wps:spPr>
+                            <a:xfrm>
+                              <a:off x="1085150" y="1153332"/>
+                              <a:ext cx="1114828" cy="0"/>
+                            </a:xfrm>
+                            <a:prstGeom prst="straightConnector1">
+                              <a:avLst/>
+                            </a:prstGeom>
+                            <a:ln>
+                              <a:headEnd type="none" w="med" len="med"/>
+                              <a:tailEnd type="triangle" w="med" len="med"/>
+                            </a:ln>
+                          </wps:spPr>
+                          <wps:style>
+                            <a:lnRef idx="1">
+                              <a:schemeClr val="dk1"/>
+                            </a:lnRef>
+                            <a:fillRef idx="0">
+                              <a:schemeClr val="dk1"/>
+                            </a:fillRef>
+                            <a:effectRef idx="0">
+                              <a:schemeClr val="dk1"/>
+                            </a:effectRef>
+                            <a:fontRef idx="minor">
+                              <a:schemeClr val="tx1"/>
+                            </a:fontRef>
+                          </wps:style>
+                          <wps:bodyPr/>
+                        </wps:wsp>
+                        <wps:wsp>
+                          <wps:cNvPr id="32" name="Прямая соединительная линия 32"/>
+                          <wps:cNvCnPr/>
+                          <wps:spPr>
+                            <a:xfrm flipV="1">
+                              <a:off x="1075478" y="1153237"/>
+                              <a:ext cx="0" cy="743236"/>
+                            </a:xfrm>
+                            <a:prstGeom prst="line">
+                              <a:avLst/>
+                            </a:prstGeom>
+                          </wps:spPr>
+                          <wps:style>
+                            <a:lnRef idx="1">
+                              <a:schemeClr val="dk1"/>
+                            </a:lnRef>
+                            <a:fillRef idx="0">
+                              <a:schemeClr val="dk1"/>
+                            </a:fillRef>
+                            <a:effectRef idx="0">
+                              <a:schemeClr val="dk1"/>
+                            </a:effectRef>
+                            <a:fontRef idx="minor">
+                              <a:schemeClr val="tx1"/>
+                            </a:fontRef>
+                          </wps:style>
+                          <wps:bodyPr/>
+                        </wps:wsp>
+                        <wps:wsp>
+                          <wps:cNvPr id="33" name="Прямоугольник 33"/>
+                          <wps:cNvSpPr/>
+                          <wps:spPr>
+                            <a:xfrm>
+                              <a:off x="2131964" y="1896345"/>
+                              <a:ext cx="936804" cy="568583"/>
                             </a:xfrm>
                             <a:prstGeom prst="rect">
                               <a:avLst/>
@@ -621,10 +800,7 @@
                                   </w:rPr>
                                 </w:pPr>
                                 <w:r>
-                                  <w:rPr>
-                                    <w:lang w:val="en-US"/>
-                                  </w:rPr>
-                                  <w:t>9</w:t>
+                                  <w:t>Передача запросов пользователя</w:t>
                                 </w:r>
                               </w:p>
                             </w:txbxContent>
@@ -637,132 +813,12 @@
                           </wps:bodyPr>
                         </wps:wsp>
                         <wps:wsp>
-                          <wps:cNvPr id="29" name="Прямая со стрелкой 29"/>
-                          <wps:cNvCnPr/>
-                          <wps:spPr>
-                            <a:xfrm>
-                              <a:off x="1285029" y="1438275"/>
-                              <a:ext cx="0" cy="335430"/>
-                            </a:xfrm>
-                            <a:prstGeom prst="straightConnector1">
-                              <a:avLst/>
-                            </a:prstGeom>
-                            <a:ln>
-                              <a:headEnd type="none" w="med" len="med"/>
-                              <a:tailEnd type="triangle" w="med" len="med"/>
-                            </a:ln>
-                          </wps:spPr>
-                          <wps:style>
-                            <a:lnRef idx="1">
-                              <a:schemeClr val="dk1"/>
-                            </a:lnRef>
-                            <a:fillRef idx="0">
-                              <a:schemeClr val="dk1"/>
-                            </a:fillRef>
-                            <a:effectRef idx="0">
-                              <a:schemeClr val="dk1"/>
-                            </a:effectRef>
-                            <a:fontRef idx="minor">
-                              <a:schemeClr val="tx1"/>
-                            </a:fontRef>
-                          </wps:style>
-                          <wps:bodyPr/>
-                        </wps:wsp>
-                        <wps:wsp>
-                          <wps:cNvPr id="30" name="Прямая соединительная линия 30"/>
-                          <wps:cNvCnPr/>
-                          <wps:spPr>
-                            <a:xfrm flipH="1">
-                              <a:off x="1285030" y="1438221"/>
-                              <a:ext cx="905276" cy="1"/>
-                            </a:xfrm>
-                            <a:prstGeom prst="line">
-                              <a:avLst/>
-                            </a:prstGeom>
-                          </wps:spPr>
-                          <wps:style>
-                            <a:lnRef idx="1">
-                              <a:schemeClr val="dk1"/>
-                            </a:lnRef>
-                            <a:fillRef idx="0">
-                              <a:schemeClr val="dk1"/>
-                            </a:fillRef>
-                            <a:effectRef idx="0">
-                              <a:schemeClr val="dk1"/>
-                            </a:effectRef>
-                            <a:fontRef idx="minor">
-                              <a:schemeClr val="tx1"/>
-                            </a:fontRef>
-                          </wps:style>
-                          <wps:bodyPr/>
-                        </wps:wsp>
-                        <wps:wsp>
-                          <wps:cNvPr id="31" name="Прямая со стрелкой 31"/>
-                          <wps:cNvCnPr/>
-                          <wps:spPr>
-                            <a:xfrm>
-                              <a:off x="1075478" y="1209431"/>
-                              <a:ext cx="1114828" cy="0"/>
-                            </a:xfrm>
-                            <a:prstGeom prst="straightConnector1">
-                              <a:avLst/>
-                            </a:prstGeom>
-                            <a:ln>
-                              <a:headEnd type="none" w="med" len="med"/>
-                              <a:tailEnd type="triangle" w="med" len="med"/>
-                            </a:ln>
-                          </wps:spPr>
-                          <wps:style>
-                            <a:lnRef idx="1">
-                              <a:schemeClr val="dk1"/>
-                            </a:lnRef>
-                            <a:fillRef idx="0">
-                              <a:schemeClr val="dk1"/>
-                            </a:fillRef>
-                            <a:effectRef idx="0">
-                              <a:schemeClr val="dk1"/>
-                            </a:effectRef>
-                            <a:fontRef idx="minor">
-                              <a:schemeClr val="tx1"/>
-                            </a:fontRef>
-                          </wps:style>
-                          <wps:bodyPr/>
-                        </wps:wsp>
-                        <wps:wsp>
-                          <wps:cNvPr id="32" name="Прямая соединительная линия 32"/>
-                          <wps:cNvCnPr/>
-                          <wps:spPr>
-                            <a:xfrm flipV="1">
-                              <a:off x="1075478" y="1209388"/>
-                              <a:ext cx="0" cy="564297"/>
-                            </a:xfrm>
-                            <a:prstGeom prst="line">
-                              <a:avLst/>
-                            </a:prstGeom>
-                          </wps:spPr>
-                          <wps:style>
-                            <a:lnRef idx="1">
-                              <a:schemeClr val="dk1"/>
-                            </a:lnRef>
-                            <a:fillRef idx="0">
-                              <a:schemeClr val="dk1"/>
-                            </a:fillRef>
-                            <a:effectRef idx="0">
-                              <a:schemeClr val="dk1"/>
-                            </a:effectRef>
-                            <a:fontRef idx="minor">
-                              <a:schemeClr val="tx1"/>
-                            </a:fontRef>
-                          </wps:style>
-                          <wps:bodyPr/>
-                        </wps:wsp>
-                        <wps:wsp>
-                          <wps:cNvPr id="33" name="Прямоугольник 33"/>
+                          <wps:cNvPr id="34" name="Прямоугольник 34"/>
                           <wps:cNvSpPr/>
                           <wps:spPr>
                             <a:xfrm>
-                              <a:off x="2811592" y="1944792"/>
-                              <a:ext cx="257175" cy="209550"/>
+                              <a:off x="3239765" y="1896215"/>
+                              <a:ext cx="1484007" cy="442061"/>
                             </a:xfrm>
                             <a:prstGeom prst="rect">
                               <a:avLst/>
@@ -797,10 +853,7 @@
                                   </w:rPr>
                                 </w:pPr>
                                 <w:r>
-                                  <w:rPr>
-                                    <w:lang w:val="en-US"/>
-                                  </w:rPr>
-                                  <w:t>5</w:t>
+                                  <w:t>Передача результатов выполнения запросов</w:t>
                                 </w:r>
                               </w:p>
                             </w:txbxContent>
@@ -813,12 +866,12 @@
                           </wps:bodyPr>
                         </wps:wsp>
                         <wps:wsp>
-                          <wps:cNvPr id="34" name="Прямоугольник 34"/>
+                          <wps:cNvPr id="47" name="Прямоугольник 47"/>
                           <wps:cNvSpPr/>
                           <wps:spPr>
                             <a:xfrm>
-                              <a:off x="3281278" y="1944792"/>
-                              <a:ext cx="257175" cy="209550"/>
+                              <a:off x="1907347" y="5329037"/>
+                              <a:ext cx="1332418" cy="1004779"/>
                             </a:xfrm>
                             <a:prstGeom prst="rect">
                               <a:avLst/>
@@ -853,66 +906,7 @@
                                   </w:rPr>
                                 </w:pPr>
                                 <w:r>
-                                  <w:rPr>
-                                    <w:lang w:val="en-US"/>
-                                  </w:rPr>
-                                  <w:t>6</w:t>
-                                </w:r>
-                              </w:p>
-                            </w:txbxContent>
-                          </wps:txbx>
-                          <wps:bodyPr rot="0" spcFirstLastPara="0" vertOverflow="overflow" horzOverflow="overflow" vert="horz" wrap="square" lIns="0" tIns="0" rIns="0" bIns="0" numCol="1" spcCol="0" rtlCol="0" fromWordArt="0" anchor="ctr" anchorCtr="0" forceAA="0" compatLnSpc="1">
-                            <a:prstTxWarp prst="textNoShape">
-                              <a:avLst/>
-                            </a:prstTxWarp>
-                            <a:noAutofit/>
-                          </wps:bodyPr>
-                        </wps:wsp>
-                        <wps:wsp>
-                          <wps:cNvPr id="47" name="Прямоугольник 47"/>
-                          <wps:cNvSpPr/>
-                          <wps:spPr>
-                            <a:xfrm>
-                              <a:off x="2869918" y="5364631"/>
-                              <a:ext cx="257175" cy="209550"/>
-                            </a:xfrm>
-                            <a:prstGeom prst="rect">
-                              <a:avLst/>
-                            </a:prstGeom>
-                            <a:ln>
-                              <a:noFill/>
-                            </a:ln>
-                          </wps:spPr>
-                          <wps:style>
-                            <a:lnRef idx="2">
-                              <a:schemeClr val="dk1"/>
-                            </a:lnRef>
-                            <a:fillRef idx="1">
-                              <a:schemeClr val="lt1"/>
-                            </a:fillRef>
-                            <a:effectRef idx="0">
-                              <a:schemeClr val="dk1"/>
-                            </a:effectRef>
-                            <a:fontRef idx="minor">
-                              <a:schemeClr val="dk1"/>
-                            </a:fontRef>
-                          </wps:style>
-                          <wps:txbx>
-                            <w:txbxContent>
-                              <w:p>
-                                <w:pPr>
-                                  <w:jc w:val="center"/>
-                                  <w:rPr>
-                                    <w:sz w:val="20"/>
-                                    <w:szCs w:val="20"/>
-                                    <w:lang w:val="en-US"/>
-                                  </w:rPr>
-                                </w:pPr>
-                                <w:r>
-                                  <w:rPr>
-                                    <w:lang w:val="en-US"/>
-                                  </w:rPr>
-                                  <w:t>11</w:t>
+                                  <w:t>Приём информации из внешнего мира</w:t>
                                 </w:r>
                               </w:p>
                             </w:txbxContent>
@@ -929,8 +923,8 @@
                           <wps:cNvSpPr/>
                           <wps:spPr>
                             <a:xfrm>
-                              <a:off x="3774747" y="4108259"/>
-                              <a:ext cx="257175" cy="209550"/>
+                              <a:off x="3568013" y="4096474"/>
+                              <a:ext cx="722461" cy="424129"/>
                             </a:xfrm>
                             <a:prstGeom prst="rect">
                               <a:avLst/>
@@ -957,6 +951,7 @@
                             <w:txbxContent>
                               <w:p>
                                 <w:pPr>
+                                  <w:spacing w:after="0"/>
                                   <w:jc w:val="center"/>
                                   <w:rPr>
                                     <w:sz w:val="20"/>
@@ -964,13 +959,10 @@
                                   </w:rPr>
                                 </w:pPr>
                                 <w:r>
-                                  <w:rPr>
-                                    <w:lang w:val="en-US"/>
-                                  </w:rPr>
-                                  <w:t>1</w:t>
+                                  <w:t xml:space="preserve">Передача </w:t>
                                 </w:r>
                                 <w:r>
-                                  <w:t>2</w:t>
+                                  <w:t>данных</w:t>
                                 </w:r>
                               </w:p>
                             </w:txbxContent>
@@ -988,7 +980,7 @@
                         <wps:cNvSpPr/>
                         <wps:spPr>
                           <a:xfrm>
-                            <a:off x="2235019" y="21307"/>
+                            <a:off x="2245801" y="746852"/>
                             <a:ext cx="1116419" cy="329610"/>
                           </a:xfrm>
                           <a:prstGeom prst="rect">
@@ -1037,7 +1029,7 @@
                         <wps:cNvSpPr/>
                         <wps:spPr>
                           <a:xfrm>
-                            <a:off x="1819825" y="1005574"/>
+                            <a:off x="1819825" y="2119196"/>
                             <a:ext cx="1998921" cy="616689"/>
                           </a:xfrm>
                           <a:prstGeom prst="rect">
@@ -1065,7 +1057,7 @@
                                 <w:jc w:val="center"/>
                               </w:pPr>
                               <w:r>
-                                <w:t>Интерфейс взаимодействия с системой</w:t>
+                                <w:t>Пользовательский интерфейс</w:t>
                               </w:r>
                             </w:p>
                           </w:txbxContent>
@@ -1082,7 +1074,7 @@
                         <wps:cNvSpPr/>
                         <wps:spPr>
                           <a:xfrm>
-                            <a:off x="123352" y="1773831"/>
+                            <a:off x="133026" y="3010540"/>
                             <a:ext cx="1339702" cy="616689"/>
                           </a:xfrm>
                           <a:prstGeom prst="rect">
@@ -1130,7 +1122,7 @@
                         <wps:cNvSpPr/>
                         <wps:spPr>
                           <a:xfrm>
-                            <a:off x="2160591" y="2546559"/>
+                            <a:off x="2160591" y="3660496"/>
                             <a:ext cx="1339702" cy="691116"/>
                           </a:xfrm>
                           <a:prstGeom prst="rect">
@@ -1178,7 +1170,7 @@
                         <wps:cNvSpPr/>
                         <wps:spPr>
                           <a:xfrm>
-                            <a:off x="4315962" y="3398080"/>
+                            <a:off x="4315962" y="4512017"/>
                             <a:ext cx="861237" cy="925034"/>
                           </a:xfrm>
                           <a:prstGeom prst="flowChartMagneticDisk">
@@ -1223,7 +1215,7 @@
                         <wps:cNvCnPr/>
                         <wps:spPr>
                           <a:xfrm>
-                            <a:off x="4537608" y="2967483"/>
+                            <a:off x="4537608" y="4081420"/>
                             <a:ext cx="0" cy="435757"/>
                           </a:xfrm>
                           <a:prstGeom prst="line">
@@ -1251,7 +1243,7 @@
                         <wps:cNvCnPr/>
                         <wps:spPr>
                           <a:xfrm>
-                            <a:off x="2698286" y="1622108"/>
+                            <a:off x="2698286" y="2736045"/>
                             <a:ext cx="0" cy="911204"/>
                           </a:xfrm>
                           <a:prstGeom prst="straightConnector1">
@@ -1283,7 +1275,7 @@
                         <wps:cNvCnPr/>
                         <wps:spPr>
                           <a:xfrm flipH="1">
-                            <a:off x="3500292" y="2962117"/>
+                            <a:off x="3500292" y="4076054"/>
                             <a:ext cx="1037316" cy="61"/>
                           </a:xfrm>
                           <a:prstGeom prst="line">
@@ -1315,7 +1307,7 @@
                         <wps:cNvCnPr/>
                         <wps:spPr>
                           <a:xfrm>
-                            <a:off x="3500294" y="2789740"/>
+                            <a:off x="3500294" y="3903677"/>
                             <a:ext cx="1402439" cy="0"/>
                           </a:xfrm>
                           <a:prstGeom prst="straightConnector1">
@@ -1347,7 +1339,7 @@
                         <wps:cNvCnPr/>
                         <wps:spPr>
                           <a:xfrm>
-                            <a:off x="4902733" y="2795045"/>
+                            <a:off x="4902733" y="3908982"/>
                             <a:ext cx="0" cy="608340"/>
                           </a:xfrm>
                           <a:prstGeom prst="line">
@@ -1379,7 +1371,7 @@
                         <wps:cNvCnPr/>
                         <wps:spPr>
                           <a:xfrm flipV="1">
-                            <a:off x="2903125" y="1621919"/>
+                            <a:off x="2903125" y="2735856"/>
                             <a:ext cx="0" cy="911304"/>
                           </a:xfrm>
                           <a:prstGeom prst="straightConnector1">
@@ -1411,8 +1403,8 @@
                         <wps:cNvCnPr/>
                         <wps:spPr>
                           <a:xfrm>
-                            <a:off x="2711578" y="350917"/>
-                            <a:ext cx="0" cy="654657"/>
+                            <a:off x="2711578" y="1121964"/>
+                            <a:ext cx="0" cy="997365"/>
                           </a:xfrm>
                           <a:prstGeom prst="straightConnector1">
                             <a:avLst/>
@@ -1443,8 +1435,8 @@
                         <wps:cNvCnPr/>
                         <wps:spPr>
                           <a:xfrm flipV="1">
-                            <a:off x="2887668" y="350728"/>
-                            <a:ext cx="0" cy="654706"/>
+                            <a:off x="2887668" y="1121916"/>
+                            <a:ext cx="15604" cy="997364"/>
                           </a:xfrm>
                           <a:prstGeom prst="straightConnector1">
                             <a:avLst/>
@@ -1475,10 +1467,10 @@
                         <wpg:cNvGrpSpPr/>
                         <wpg:grpSpPr>
                           <a:xfrm>
-                            <a:off x="3101857" y="5097106"/>
-                            <a:ext cx="1828801" cy="1498854"/>
-                            <a:chOff x="3144843" y="4493215"/>
-                            <a:chExt cx="1828801" cy="1498854"/>
+                            <a:off x="3073933" y="6364674"/>
+                            <a:ext cx="1828800" cy="1526198"/>
+                            <a:chOff x="3187829" y="4646846"/>
+                            <a:chExt cx="1828800" cy="1526198"/>
                           </a:xfrm>
                         </wpg:grpSpPr>
                         <wps:wsp>
@@ -1486,7 +1478,7 @@
                           <wps:cNvSpPr/>
                           <wps:spPr>
                             <a:xfrm>
-                              <a:off x="3144844" y="4493215"/>
+                              <a:off x="3187829" y="4674190"/>
                               <a:ext cx="1828800" cy="1498854"/>
                             </a:xfrm>
                             <a:prstGeom prst="rect">
@@ -1557,7 +1549,7 @@
                           </pic:blipFill>
                           <pic:spPr>
                             <a:xfrm>
-                              <a:off x="3144843" y="4493215"/>
+                              <a:off x="3187829" y="4646846"/>
                               <a:ext cx="1828800" cy="1213104"/>
                             </a:xfrm>
                             <a:prstGeom prst="rect">
@@ -1571,9 +1563,9 @@
                         <wpg:cNvGrpSpPr/>
                         <wpg:grpSpPr>
                           <a:xfrm>
-                            <a:off x="1002864" y="3738066"/>
+                            <a:off x="914696" y="4709734"/>
                             <a:ext cx="1496573" cy="1806855"/>
-                            <a:chOff x="1171724" y="3772744"/>
+                            <a:chOff x="1151090" y="3837209"/>
                             <a:chExt cx="1496573" cy="1806855"/>
                           </a:xfrm>
                         </wpg:grpSpPr>
@@ -1582,7 +1574,7 @@
                           <wps:cNvSpPr/>
                           <wps:spPr>
                             <a:xfrm>
-                              <a:off x="1171724" y="3772744"/>
+                              <a:off x="1151090" y="3837209"/>
                               <a:ext cx="1496573" cy="1806855"/>
                             </a:xfrm>
                             <a:prstGeom prst="rect">
@@ -1669,7 +1661,7 @@
                         </wps:cNvCnPr>
                         <wps:spPr>
                           <a:xfrm flipV="1">
-                            <a:off x="2441111" y="3860597"/>
+                            <a:off x="2441111" y="4974534"/>
                             <a:ext cx="1874851" cy="406603"/>
                           </a:xfrm>
                           <a:prstGeom prst="line">
@@ -1700,9 +1692,9 @@
                         <wps:cNvPr id="46" name="Прямая соединительная линия 46"/>
                         <wps:cNvCnPr/>
                         <wps:spPr>
-                          <a:xfrm>
-                            <a:off x="2348179" y="5025542"/>
-                            <a:ext cx="724205" cy="481615"/>
+                          <a:xfrm flipH="1" flipV="1">
+                            <a:off x="2441112" y="6211043"/>
+                            <a:ext cx="598971" cy="591174"/>
                           </a:xfrm>
                           <a:prstGeom prst="line">
                             <a:avLst/>
@@ -1728,6 +1720,163 @@
                         </wps:style>
                         <wps:bodyPr/>
                       </wps:wsp>
+                      <wpg:wgp>
+                        <wpg:cNvPr id="14" name="Группа 14"/>
+                        <wpg:cNvGrpSpPr/>
+                        <wpg:grpSpPr>
+                          <a:xfrm>
+                            <a:off x="2651092" y="99995"/>
+                            <a:ext cx="259705" cy="691738"/>
+                            <a:chOff x="2226623" y="460169"/>
+                            <a:chExt cx="259705" cy="691738"/>
+                          </a:xfrm>
+                        </wpg:grpSpPr>
+                        <wps:wsp>
+                          <wps:cNvPr id="11" name="Овал 11"/>
+                          <wps:cNvSpPr/>
+                          <wps:spPr>
+                            <a:xfrm>
+                              <a:off x="2235020" y="460169"/>
+                              <a:ext cx="241982" cy="246413"/>
+                            </a:xfrm>
+                            <a:prstGeom prst="ellipse">
+                              <a:avLst/>
+                            </a:prstGeom>
+                          </wps:spPr>
+                          <wps:style>
+                            <a:lnRef idx="2">
+                              <a:schemeClr val="dk1"/>
+                            </a:lnRef>
+                            <a:fillRef idx="1">
+                              <a:schemeClr val="lt1"/>
+                            </a:fillRef>
+                            <a:effectRef idx="0">
+                              <a:schemeClr val="dk1"/>
+                            </a:effectRef>
+                            <a:fontRef idx="minor">
+                              <a:schemeClr val="dk1"/>
+                            </a:fontRef>
+                          </wps:style>
+                          <wps:bodyPr rot="0" spcFirstLastPara="0" vertOverflow="overflow" horzOverflow="overflow" vert="horz" wrap="square" lIns="91440" tIns="45720" rIns="91440" bIns="45720" numCol="1" spcCol="0" rtlCol="0" fromWordArt="0" anchor="ctr" anchorCtr="0" forceAA="0" compatLnSpc="1">
+                            <a:prstTxWarp prst="textNoShape">
+                              <a:avLst/>
+                            </a:prstTxWarp>
+                            <a:noAutofit/>
+                          </wps:bodyPr>
+                        </wps:wsp>
+                        <wps:wsp>
+                          <wps:cNvPr id="12" name="Прямая соединительная линия 12"/>
+                          <wps:cNvCnPr/>
+                          <wps:spPr>
+                            <a:xfrm>
+                              <a:off x="2357251" y="706582"/>
+                              <a:ext cx="0" cy="296883"/>
+                            </a:xfrm>
+                            <a:prstGeom prst="line">
+                              <a:avLst/>
+                            </a:prstGeom>
+                          </wps:spPr>
+                          <wps:style>
+                            <a:lnRef idx="1">
+                              <a:schemeClr val="dk1"/>
+                            </a:lnRef>
+                            <a:fillRef idx="0">
+                              <a:schemeClr val="dk1"/>
+                            </a:fillRef>
+                            <a:effectRef idx="0">
+                              <a:schemeClr val="dk1"/>
+                            </a:effectRef>
+                            <a:fontRef idx="minor">
+                              <a:schemeClr val="tx1"/>
+                            </a:fontRef>
+                          </wps:style>
+                          <wps:bodyPr/>
+                        </wps:wsp>
+                        <wps:wsp>
+                          <wps:cNvPr id="53" name="Прямая соединительная линия 53"/>
+                          <wps:cNvCnPr/>
+                          <wps:spPr>
+                            <a:xfrm flipH="1">
+                              <a:off x="2226624" y="843148"/>
+                              <a:ext cx="259704" cy="0"/>
+                            </a:xfrm>
+                            <a:prstGeom prst="line">
+                              <a:avLst/>
+                            </a:prstGeom>
+                          </wps:spPr>
+                          <wps:style>
+                            <a:lnRef idx="1">
+                              <a:schemeClr val="dk1"/>
+                            </a:lnRef>
+                            <a:fillRef idx="0">
+                              <a:schemeClr val="dk1"/>
+                            </a:fillRef>
+                            <a:effectRef idx="0">
+                              <a:schemeClr val="dk1"/>
+                            </a:effectRef>
+                            <a:fontRef idx="minor">
+                              <a:schemeClr val="tx1"/>
+                            </a:fontRef>
+                          </wps:style>
+                          <wps:bodyPr/>
+                        </wps:wsp>
+                        <wps:wsp>
+                          <wps:cNvPr id="54" name="Прямая соединительная линия 54"/>
+                          <wps:cNvCnPr/>
+                          <wps:spPr>
+                            <a:xfrm flipV="1">
+                              <a:off x="2226623" y="1003465"/>
+                              <a:ext cx="130628" cy="148442"/>
+                            </a:xfrm>
+                            <a:prstGeom prst="line">
+                              <a:avLst/>
+                            </a:prstGeom>
+                          </wps:spPr>
+                          <wps:style>
+                            <a:lnRef idx="1">
+                              <a:schemeClr val="dk1"/>
+                            </a:lnRef>
+                            <a:fillRef idx="0">
+                              <a:schemeClr val="dk1"/>
+                            </a:fillRef>
+                            <a:effectRef idx="0">
+                              <a:schemeClr val="dk1"/>
+                            </a:effectRef>
+                            <a:fontRef idx="minor">
+                              <a:schemeClr val="tx1"/>
+                            </a:fontRef>
+                          </wps:style>
+                          <wps:bodyPr/>
+                        </wps:wsp>
+                        <wps:wsp>
+                          <wps:cNvPr id="55" name="Прямая соединительная линия 55"/>
+                          <wps:cNvCnPr/>
+                          <wps:spPr>
+                            <a:xfrm>
+                              <a:off x="2357251" y="1003465"/>
+                              <a:ext cx="121552" cy="148442"/>
+                            </a:xfrm>
+                            <a:prstGeom prst="line">
+                              <a:avLst/>
+                            </a:prstGeom>
+                          </wps:spPr>
+                          <wps:style>
+                            <a:lnRef idx="1">
+                              <a:schemeClr val="dk1"/>
+                            </a:lnRef>
+                            <a:fillRef idx="0">
+                              <a:schemeClr val="dk1"/>
+                            </a:fillRef>
+                            <a:effectRef idx="0">
+                              <a:schemeClr val="dk1"/>
+                            </a:effectRef>
+                            <a:fontRef idx="minor">
+                              <a:schemeClr val="tx1"/>
+                            </a:fontRef>
+                          </wps:style>
+                          <wps:bodyPr/>
+                        </wps:wsp>
+                      </wpg:wgp>
                     </wpc:wpc>
                   </a:graphicData>
                 </a:graphic>
@@ -1736,7 +1885,7 @@
           </mc:Choice>
           <mc:Fallback>
             <w:pict>
-              <v:group id="Полотно 1" o:spid="_x0000_s1026" editas="canvas" style="width:6in;height:547.5pt;mso-position-horizontal-relative:char;mso-position-vertical-relative:line" coordsize="54864,69532" o:gfxdata="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">
+              <v:group id="Полотно 1" o:spid="_x0000_s1026" editas="canvas" style="width:6in;height:635.4pt;mso-position-horizontal-relative:char;mso-position-vertical-relative:line" coordsize="54864,80689" o:gfxdata="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">
                 <v:shapetype id="_x0000_t75" coordsize="21600,21600" o:spt="75" o:preferrelative="t" path="m@4@5l@4@11@9@11@9@5xe" filled="f" stroked="f">
                   <v:stroke joinstyle="miter"/>
                   <v:formulas>
@@ -1756,11 +1905,11 @@
                   <v:path o:extrusionok="f" gradientshapeok="t" o:connecttype="rect"/>
                   <o:lock v:ext="edit" aspectratio="t"/>
                 </v:shapetype>
-                <v:shape id="_x0000_s1027" type="#_x0000_t75" style="position:absolute;width:54864;height:69532;visibility:visible;mso-wrap-style:square">
+                <v:shape id="_x0000_s1027" type="#_x0000_t75" style="position:absolute;width:54864;height:80689;visibility:visible;mso-wrap-style:square">
                   <v:fill o:detectmouseclick="t"/>
                   <v:path o:connecttype="none"/>
                 </v:shape>
-                <v:rect id="Прямоугольник 44" o:spid="_x0000_s1028" style="position:absolute;top:4766;width:39659;height:29161;visibility:visible;mso-wrap-style:square;v-text-anchor:top" o:gfxdata="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" fillcolor="white [3201]" strokecolor="black [3200]" strokeweight="2pt">
+                <v:rect id="Прямоугольник 44" o:spid="_x0000_s1028" style="position:absolute;left:764;top:16040;width:43108;height:29161;visibility:visible;mso-wrap-style:square;v-text-anchor:top" o:gfxdata="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" fillcolor="white [3201]" strokecolor="black [3200]" strokeweight="2pt">
                   <v:textbox>
                     <w:txbxContent>
                       <w:p>
@@ -1776,8 +1925,8 @@
                     </w:txbxContent>
                   </v:textbox>
                 </v:rect>
-                <v:group id="Группа 6" o:spid="_x0000_s1029" style="position:absolute;left:5601;top:6646;width:40130;height:49095" coordorigin="9306,6646" coordsize="40130,49095" o:gfxdata="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">
-                  <v:rect id="Прямоугольник 49" o:spid="_x0000_s1030" style="position:absolute;left:12851;top:25431;width:2572;height:2096;visibility:visible;mso-wrap-style:square;v-text-anchor:middle" o:gfxdata="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" fillcolor="white [3201]" stroked="f" strokeweight="2pt">
+                <v:group id="Группа 6" o:spid="_x0000_s1029" style="position:absolute;left:5634;top:10764;width:47588;height:63713" coordorigin="9339,-374" coordsize="47587,63712" o:gfxdata="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">
+                  <v:rect id="Прямоугольник 49" o:spid="_x0000_s1030" style="position:absolute;left:12851;top:25428;width:11497;height:2096;visibility:visible;mso-wrap-style:square;v-text-anchor:middle" o:gfxdata="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" fillcolor="white [3201]" stroked="f" strokeweight="2pt">
                     <v:textbox inset="0,0,0,0">
                       <w:txbxContent>
                         <w:p>
@@ -1790,16 +1939,13 @@
                             </w:rPr>
                           </w:pPr>
                           <w:r>
-                            <w:rPr>
-                              <w:lang w:val="en-US"/>
-                            </w:rPr>
-                            <w:t>7</w:t>
+                            <w:t>Передача данных</w:t>
                           </w:r>
                         </w:p>
                       </w:txbxContent>
                     </v:textbox>
                   </v:rect>
-                  <v:rect id="Прямоугольник 42" o:spid="_x0000_s1031" style="position:absolute;left:12850;top:14530;width:2572;height:2096;visibility:visible;mso-wrap-style:square;v-text-anchor:middle" o:gfxdata="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" fillcolor="white [3201]" stroked="f" strokeweight="2pt">
+                  <v:rect id="Прямоугольник 42" o:spid="_x0000_s1031" style="position:absolute;left:12008;top:13967;width:10762;height:3860;visibility:visible;mso-wrap-style:square;v-text-anchor:middle" o:gfxdata="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" fillcolor="white [3201]" stroked="f" strokeweight="2pt">
                     <v:textbox inset="0,0,0,0">
                       <w:txbxContent>
                         <w:p>
@@ -1811,13 +1957,13 @@
                             </w:rPr>
                           </w:pPr>
                           <w:r>
-                            <w:t>3</w:t>
+                            <w:t>Передача команд</w:t>
                           </w:r>
                         </w:p>
                       </w:txbxContent>
                     </v:textbox>
                   </v:rect>
-                  <v:rect id="Прямоугольник 41" o:spid="_x0000_s1032" style="position:absolute;left:9306;top:9446;width:2571;height:2096;visibility:visible;mso-wrap-style:square;v-text-anchor:middle" o:gfxdata="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" fillcolor="white [3201]" stroked="f" strokeweight="2pt">
+                  <v:rect id="Прямоугольник 41" o:spid="_x0000_s1032" style="position:absolute;left:9339;top:6830;width:12597;height:4141;visibility:visible;mso-wrap-style:square;v-text-anchor:middle" o:gfxdata="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" fillcolor="white [3201]" stroked="f" strokeweight="2pt">
                     <v:textbox inset="0,0,0,0">
                       <w:txbxContent>
                         <w:p>
@@ -1829,13 +1975,13 @@
                             </w:rPr>
                           </w:pPr>
                           <w:r>
-                            <w:t>4</w:t>
+                            <w:t>Отправка результатов</w:t>
                           </w:r>
                         </w:p>
                       </w:txbxContent>
                     </v:textbox>
                   </v:rect>
-                  <v:rect id="Прямоугольник 27" o:spid="_x0000_s1033" style="position:absolute;left:32581;top:6646;width:2572;height:2096;visibility:visible;mso-wrap-style:square;v-text-anchor:middle" o:gfxdata="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" fillcolor="white [3201]" stroked="f" strokeweight="2pt">
+                  <v:rect id="Прямоугольник 27" o:spid="_x0000_s1033" style="position:absolute;left:32992;top:297;width:20160;height:4224;visibility:visible;mso-wrap-style:square;v-text-anchor:middle" o:gfxdata="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" fillcolor="white [3201]" stroked="f" strokeweight="2pt">
                     <v:textbox inset="0,0,0,0">
                       <w:txbxContent>
                         <w:p>
@@ -1847,13 +1993,49 @@
                             </w:rPr>
                           </w:pPr>
                           <w:r>
-                            <w:t>2</w:t>
+                            <w:t>Передача результатов выполнения команд и запросов</w:t>
                           </w:r>
                         </w:p>
                       </w:txbxContent>
                     </v:textbox>
                   </v:rect>
-                  <v:rect id="Прямоугольник 28" o:spid="_x0000_s1034" style="position:absolute;left:28115;top:6646;width:2572;height:2096;visibility:visible;mso-wrap-style:square;v-text-anchor:middle" o:gfxdata="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" fillcolor="white [3201]" stroked="f" strokeweight="2pt">
+                  <v:rect id="Прямоугольник 28" o:spid="_x0000_s1034" style="position:absolute;left:16998;top:-374;width:13822;height:4895;visibility:visible;mso-wrap-style:square;v-text-anchor:middle" o:gfxdata="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" fillcolor="white [3201]" stroked="f" strokeweight="2pt">
+                    <v:textbox inset="0,0,0,0">
+                      <w:txbxContent>
+                        <w:p>
+                          <w:pPr>
+                            <w:ind w:left="360"/>
+                          </w:pPr>
+                          <w:r>
+                            <w:t>Отправка команд и запросов</w:t>
+                          </w:r>
+                        </w:p>
+                        <w:p>
+                          <w:pPr>
+                            <w:jc w:val="center"/>
+                            <w:rPr>
+                              <w:sz w:val="20"/>
+                              <w:szCs w:val="20"/>
+                              <w:lang w:val="en-US"/>
+                            </w:rPr>
+                          </w:pPr>
+                        </w:p>
+                      </w:txbxContent>
+                    </v:textbox>
+                  </v:rect>
+                  <v:line id="Прямая соединительная линия 37" o:spid="_x0000_s1035" style="position:absolute;flip:y;visibility:visible;mso-wrap-style:square" from="10851,25331" to="10851,29760" o:connectortype="straight" o:gfxdata="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" strokecolor="black [3040]"/>
+                  <v:line id="Прямая соединительная линия 38" o:spid="_x0000_s1036" style="position:absolute;flip:x y;visibility:visible;mso-wrap-style:square" from="12850,27895" to="25310,27896" o:connectortype="straight" o:gfxdata="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" strokecolor="black [3040]"/>
+                  <v:shapetype id="_x0000_t32" coordsize="21600,21600" o:spt="32" o:oned="t" path="m,l21600,21600e" filled="f">
+                    <v:path arrowok="t" fillok="f" o:connecttype="none"/>
+                    <o:lock v:ext="edit" shapetype="t"/>
+                  </v:shapetype>
+                  <v:shape id="Прямая со стрелкой 39" o:spid="_x0000_s1037" type="#_x0000_t32" style="position:absolute;left:12851;top:25131;width:0;height:2760;flip:y;visibility:visible;mso-wrap-style:square" o:connectortype="straight" o:gfxdata="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" strokecolor="black [3040]">
+                    <v:stroke endarrow="block"/>
+                  </v:shape>
+                  <v:shape id="Прямая со стрелкой 40" o:spid="_x0000_s1038" type="#_x0000_t32" style="position:absolute;left:10851;top:29762;width:14459;height:1;flip:y;visibility:visible;mso-wrap-style:square" o:connectortype="straight" o:gfxdata="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" strokecolor="black [3040]">
+                    <v:stroke endarrow="block"/>
+                  </v:shape>
+                  <v:rect id="Прямоугольник 50" o:spid="_x0000_s1039" style="position:absolute;left:10278;top:30341;width:11721;height:2096;visibility:visible;mso-wrap-style:square;v-text-anchor:middle" o:gfxdata="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" fillcolor="white [3201]" stroked="f" strokeweight="2pt">
                     <v:textbox inset="0,0,0,0">
                       <w:txbxContent>
                         <w:p>
@@ -1866,28 +2048,65 @@
                             </w:rPr>
                           </w:pPr>
                           <w:r>
-                            <w:rPr>
-                              <w:lang w:val="en-US"/>
-                            </w:rPr>
-                            <w:t>1</w:t>
+                            <w:t>Отправка запросов</w:t>
                           </w:r>
                         </w:p>
                       </w:txbxContent>
                     </v:textbox>
                   </v:rect>
-                  <v:line id="Прямая соединительная линия 37" o:spid="_x0000_s1035" style="position:absolute;flip:y;visibility:visible;mso-wrap-style:square" from="10851,23905" to="10851,29621" o:connectortype="straight" o:gfxdata="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" strokecolor="black [3040]"/>
-                  <v:line id="Прямая соединительная линия 38" o:spid="_x0000_s1036" style="position:absolute;flip:x y;visibility:visible;mso-wrap-style:square" from="12850,27895" to="25310,27896" o:connectortype="straight" o:gfxdata="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" strokecolor="black [3040]"/>
-                  <v:shapetype id="_x0000_t32" coordsize="21600,21600" o:spt="32" o:oned="t" path="m,l21600,21600e" filled="f">
-                    <v:path arrowok="t" fillok="f" o:connecttype="none"/>
-                    <o:lock v:ext="edit" shapetype="t"/>
-                  </v:shapetype>
-                  <v:shape id="Прямая со стрелкой 39" o:spid="_x0000_s1037" type="#_x0000_t32" style="position:absolute;left:12851;top:23903;width:0;height:3992;flip:y;visibility:visible;mso-wrap-style:square" o:connectortype="straight" o:gfxdata="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" strokecolor="black [3040]">
+                  <v:rect id="Прямоугольник 51" o:spid="_x0000_s1040" style="position:absolute;left:49080;top:23374;width:7847;height:3766;visibility:visible;mso-wrap-style:square;v-text-anchor:middle" o:gfxdata="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" fillcolor="white [3201]" stroked="f" strokeweight="2pt">
+                    <v:textbox inset="0,0,0,0">
+                      <w:txbxContent>
+                        <w:p>
+                          <w:pPr>
+                            <w:jc w:val="center"/>
+                            <w:rPr>
+                              <w:sz w:val="20"/>
+                              <w:szCs w:val="20"/>
+                            </w:rPr>
+                          </w:pPr>
+                          <w:r>
+                            <w:t>Передача запросов</w:t>
+                          </w:r>
+                        </w:p>
+                      </w:txbxContent>
+                    </v:textbox>
+                  </v:rect>
+                  <v:rect id="Прямоугольник 52" o:spid="_x0000_s1041" style="position:absolute;left:39606;top:29621;width:7258;height:3921;visibility:visible;mso-wrap-style:square;v-text-anchor:middle" o:gfxdata="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" fillcolor="white [3201]" stroked="f" strokeweight="2pt">
+                    <v:textbox inset="0,0,0,0">
+                      <w:txbxContent>
+                        <w:p>
+                          <w:pPr>
+                            <w:pStyle w:val="a3"/>
+                            <w:spacing w:after="0"/>
+                            <w:ind w:left="142"/>
+                          </w:pPr>
+                          <w:r>
+                            <w:t>Отправка данных</w:t>
+                          </w:r>
+                        </w:p>
+                        <w:p>
+                          <w:pPr>
+                            <w:jc w:val="center"/>
+                            <w:rPr>
+                              <w:sz w:val="20"/>
+                              <w:szCs w:val="20"/>
+                              <w:lang w:val="en-US"/>
+                            </w:rPr>
+                          </w:pPr>
+                        </w:p>
+                      </w:txbxContent>
+                    </v:textbox>
+                  </v:rect>
+                  <v:shape id="Прямая со стрелкой 29" o:spid="_x0000_s1042" type="#_x0000_t32" style="position:absolute;left:12947;top:13426;width:0;height:5537;flip:x;visibility:visible;mso-wrap-style:square" o:connectortype="straight" o:gfxdata="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" strokecolor="black [3040]">
                     <v:stroke endarrow="block"/>
                   </v:shape>
-                  <v:shape id="Прямая со стрелкой 40" o:spid="_x0000_s1038" type="#_x0000_t32" style="position:absolute;left:10851;top:29621;width:14459;height:0;flip:y;visibility:visible;mso-wrap-style:square" o:connectortype="straight" o:gfxdata="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" strokecolor="black [3040]">
+                  <v:line id="Прямая соединительная линия 30" o:spid="_x0000_s1043" style="position:absolute;flip:x;visibility:visible;mso-wrap-style:square" from="12947,13428" to="21999,13428" o:connectortype="straight" o:gfxdata="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" strokecolor="black [3040]"/>
+                  <v:shape id="Прямая со стрелкой 31" o:spid="_x0000_s1044" type="#_x0000_t32" style="position:absolute;left:10851;top:11533;width:11148;height:0;visibility:visible;mso-wrap-style:square" o:connectortype="straight" o:gfxdata="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" strokecolor="black [3040]">
                     <v:stroke endarrow="block"/>
                   </v:shape>
-                  <v:rect id="Прямоугольник 50" o:spid="_x0000_s1039" style="position:absolute;left:10278;top:30343;width:2572;height:2095;visibility:visible;mso-wrap-style:square;v-text-anchor:middle" o:gfxdata="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" fillcolor="white [3201]" stroked="f" strokeweight="2pt">
+                  <v:line id="Прямая соединительная линия 32" o:spid="_x0000_s1045" style="position:absolute;flip:y;visibility:visible;mso-wrap-style:square" from="10754,11532" to="10754,18964" o:connectortype="straight" o:gfxdata="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" strokecolor="black [3040]"/>
+                  <v:rect id="Прямоугольник 33" o:spid="_x0000_s1046" style="position:absolute;left:21319;top:18963;width:9368;height:5686;visibility:visible;mso-wrap-style:square;v-text-anchor:middle" o:gfxdata="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" fillcolor="white [3201]" stroked="f" strokeweight="2pt">
                     <v:textbox inset="0,0,0,0">
                       <w:txbxContent>
                         <w:p>
@@ -1900,37 +2119,13 @@
                             </w:rPr>
                           </w:pPr>
                           <w:r>
-                            <w:rPr>
-                              <w:lang w:val="en-US"/>
-                            </w:rPr>
-                            <w:t>8</w:t>
+                            <w:t>Передача запросов пользователя</w:t>
                           </w:r>
                         </w:p>
                       </w:txbxContent>
                     </v:textbox>
                   </v:rect>
-                  <v:rect id="Прямоугольник 51" o:spid="_x0000_s1040" style="position:absolute;left:46864;top:25785;width:2572;height:2095;visibility:visible;mso-wrap-style:square;v-text-anchor:middle" o:gfxdata="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" fillcolor="white [3201]" stroked="f" strokeweight="2pt">
-                    <v:textbox inset="0,0,0,0">
-                      <w:txbxContent>
-                        <w:p>
-                          <w:pPr>
-                            <w:jc w:val="center"/>
-                            <w:rPr>
-                              <w:sz w:val="20"/>
-                              <w:szCs w:val="20"/>
-                            </w:rPr>
-                          </w:pPr>
-                          <w:r>
-                            <w:rPr>
-                              <w:lang w:val="en-US"/>
-                            </w:rPr>
-                            <w:t>10</w:t>
-                          </w:r>
-                        </w:p>
-                      </w:txbxContent>
-                    </v:textbox>
-                  </v:rect>
-                  <v:rect id="Прямоугольник 52" o:spid="_x0000_s1041" style="position:absolute;left:45081;top:30120;width:2571;height:2095;visibility:visible;mso-wrap-style:square;v-text-anchor:middle" o:gfxdata="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" fillcolor="white [3201]" stroked="f" strokeweight="2pt">
+                  <v:rect id="Прямоугольник 34" o:spid="_x0000_s1047" style="position:absolute;left:32397;top:18962;width:14840;height:4420;visibility:visible;mso-wrap-style:square;v-text-anchor:middle" o:gfxdata="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" fillcolor="white [3201]" stroked="f" strokeweight="2pt">
                     <v:textbox inset="0,0,0,0">
                       <w:txbxContent>
                         <w:p>
@@ -1943,24 +2138,13 @@
                             </w:rPr>
                           </w:pPr>
                           <w:r>
-                            <w:rPr>
-                              <w:lang w:val="en-US"/>
-                            </w:rPr>
-                            <w:t>9</w:t>
+                            <w:t>Передача результатов выполнения запросов</w:t>
                           </w:r>
                         </w:p>
                       </w:txbxContent>
                     </v:textbox>
                   </v:rect>
-                  <v:shape id="Прямая со стрелкой 29" o:spid="_x0000_s1042" type="#_x0000_t32" style="position:absolute;left:12850;top:14382;width:0;height:3355;visibility:visible;mso-wrap-style:square" o:connectortype="straight" o:gfxdata="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" strokecolor="black [3040]">
-                    <v:stroke endarrow="block"/>
-                  </v:shape>
-                  <v:line id="Прямая соединительная линия 30" o:spid="_x0000_s1043" style="position:absolute;flip:x;visibility:visible;mso-wrap-style:square" from="12850,14382" to="21903,14382" o:connectortype="straight" o:gfxdata="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" strokecolor="black [3040]"/>
-                  <v:shape id="Прямая со стрелкой 31" o:spid="_x0000_s1044" type="#_x0000_t32" style="position:absolute;left:10754;top:12094;width:11149;height:0;visibility:visible;mso-wrap-style:square" o:connectortype="straight" o:gfxdata="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" strokecolor="black [3040]">
-                    <v:stroke endarrow="block"/>
-                  </v:shape>
-                  <v:line id="Прямая соединительная линия 32" o:spid="_x0000_s1045" style="position:absolute;flip:y;visibility:visible;mso-wrap-style:square" from="10754,12093" to="10754,17736" o:connectortype="straight" o:gfxdata="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" strokecolor="black [3040]"/>
-                  <v:rect id="Прямоугольник 33" o:spid="_x0000_s1046" style="position:absolute;left:28115;top:19447;width:2572;height:2096;visibility:visible;mso-wrap-style:square;v-text-anchor:middle" o:gfxdata="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" fillcolor="white [3201]" stroked="f" strokeweight="2pt">
+                  <v:rect id="Прямоугольник 47" o:spid="_x0000_s1048" style="position:absolute;left:19073;top:53290;width:13324;height:10048;visibility:visible;mso-wrap-style:square;v-text-anchor:middle" o:gfxdata="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" fillcolor="white [3201]" stroked="f" strokeweight="2pt">
                     <v:textbox inset="0,0,0,0">
                       <w:txbxContent>
                         <w:p>
@@ -1973,64 +2157,18 @@
                             </w:rPr>
                           </w:pPr>
                           <w:r>
-                            <w:rPr>
-                              <w:lang w:val="en-US"/>
-                            </w:rPr>
-                            <w:t>5</w:t>
+                            <w:t>Приём информации из внешнего мира</w:t>
                           </w:r>
                         </w:p>
                       </w:txbxContent>
                     </v:textbox>
                   </v:rect>
-                  <v:rect id="Прямоугольник 34" o:spid="_x0000_s1047" style="position:absolute;left:32812;top:19447;width:2572;height:2096;visibility:visible;mso-wrap-style:square;v-text-anchor:middle" o:gfxdata="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" fillcolor="white [3201]" stroked="f" strokeweight="2pt">
+                  <v:rect id="Прямоугольник 48" o:spid="_x0000_s1049" style="position:absolute;left:35680;top:40964;width:7224;height:4242;visibility:visible;mso-wrap-style:square;v-text-anchor:middle" o:gfxdata="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" fillcolor="white [3201]" stroked="f" strokeweight="2pt">
                     <v:textbox inset="0,0,0,0">
                       <w:txbxContent>
                         <w:p>
                           <w:pPr>
-                            <w:jc w:val="center"/>
-                            <w:rPr>
-                              <w:sz w:val="20"/>
-                              <w:szCs w:val="20"/>
-                              <w:lang w:val="en-US"/>
-                            </w:rPr>
-                          </w:pPr>
-                          <w:r>
-                            <w:rPr>
-                              <w:lang w:val="en-US"/>
-                            </w:rPr>
-                            <w:t>6</w:t>
-                          </w:r>
-                        </w:p>
-                      </w:txbxContent>
-                    </v:textbox>
-                  </v:rect>
-                  <v:rect id="Прямоугольник 47" o:spid="_x0000_s1048" style="position:absolute;left:28699;top:53646;width:2571;height:2095;visibility:visible;mso-wrap-style:square;v-text-anchor:middle" o:gfxdata="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" fillcolor="white [3201]" stroked="f" strokeweight="2pt">
-                    <v:textbox inset="0,0,0,0">
-                      <w:txbxContent>
-                        <w:p>
-                          <w:pPr>
-                            <w:jc w:val="center"/>
-                            <w:rPr>
-                              <w:sz w:val="20"/>
-                              <w:szCs w:val="20"/>
-                              <w:lang w:val="en-US"/>
-                            </w:rPr>
-                          </w:pPr>
-                          <w:r>
-                            <w:rPr>
-                              <w:lang w:val="en-US"/>
-                            </w:rPr>
-                            <w:t>11</w:t>
-                          </w:r>
-                        </w:p>
-                      </w:txbxContent>
-                    </v:textbox>
-                  </v:rect>
-                  <v:rect id="Прямоугольник 48" o:spid="_x0000_s1049" style="position:absolute;left:37747;top:41082;width:2572;height:2096;visibility:visible;mso-wrap-style:square;v-text-anchor:middle" o:gfxdata="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" fillcolor="white [3201]" stroked="f" strokeweight="2pt">
-                    <v:textbox inset="0,0,0,0">
-                      <w:txbxContent>
-                        <w:p>
-                          <w:pPr>
+                            <w:spacing w:after="0"/>
                             <w:jc w:val="center"/>
                             <w:rPr>
                               <w:sz w:val="20"/>
@@ -2038,20 +2176,17 @@
                             </w:rPr>
                           </w:pPr>
                           <w:r>
-                            <w:rPr>
-                              <w:lang w:val="en-US"/>
-                            </w:rPr>
-                            <w:t>1</w:t>
+                            <w:t xml:space="preserve">Передача </w:t>
                           </w:r>
                           <w:r>
-                            <w:t>2</w:t>
+                            <w:t>данных</w:t>
                           </w:r>
                         </w:p>
                       </w:txbxContent>
                     </v:textbox>
                   </v:rect>
                 </v:group>
-                <v:rect id="Прямоугольник 2" o:spid="_x0000_s1050" style="position:absolute;left:22350;top:213;width:11164;height:3296;visibility:visible;mso-wrap-style:square;v-text-anchor:middle" o:gfxdata="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" fillcolor="white [3201]" stroked="f" strokeweight="2pt">
+                <v:rect id="Прямоугольник 2" o:spid="_x0000_s1050" style="position:absolute;left:22458;top:7468;width:11164;height:3296;visibility:visible;mso-wrap-style:square;v-text-anchor:middle" o:gfxdata="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" fillcolor="white [3201]" stroked="f" strokeweight="2pt">
                   <v:textbox>
                     <w:txbxContent>
                       <w:p>
@@ -2066,7 +2201,7 @@
                     </w:txbxContent>
                   </v:textbox>
                 </v:rect>
-                <v:rect id="Прямоугольник 3" o:spid="_x0000_s1051" style="position:absolute;left:18198;top:10055;width:19989;height:6167;visibility:visible;mso-wrap-style:square;v-text-anchor:middle" o:gfxdata="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" fillcolor="white [3201]" strokecolor="black [3200]" strokeweight="2pt">
+                <v:rect id="Прямоугольник 3" o:spid="_x0000_s1051" style="position:absolute;left:18198;top:21191;width:19989;height:6167;visibility:visible;mso-wrap-style:square;v-text-anchor:middle" o:gfxdata="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" fillcolor="white [3201]" strokecolor="black [3200]" strokeweight="2pt">
                   <v:textbox>
                     <w:txbxContent>
                       <w:p>
@@ -2074,13 +2209,13 @@
                           <w:jc w:val="center"/>
                         </w:pPr>
                         <w:r>
-                          <w:t>Интерфейс взаимодействия с системой</w:t>
+                          <w:t>Пользовательский интерфейс</w:t>
                         </w:r>
                       </w:p>
                     </w:txbxContent>
                   </v:textbox>
                 </v:rect>
-                <v:rect id="Прямоугольник 4" o:spid="_x0000_s1052" style="position:absolute;left:1233;top:17738;width:13397;height:6167;visibility:visible;mso-wrap-style:square;v-text-anchor:middle" o:gfxdata="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" fillcolor="white [3201]" strokecolor="black [3200]" strokeweight="2pt">
+                <v:rect id="Прямоугольник 4" o:spid="_x0000_s1052" style="position:absolute;left:1330;top:30105;width:13397;height:6167;visibility:visible;mso-wrap-style:square;v-text-anchor:middle" o:gfxdata="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" fillcolor="white [3201]" strokecolor="black [3200]" strokeweight="2pt">
                   <v:textbox>
                     <w:txbxContent>
                       <w:p>
@@ -2097,7 +2232,7 @@
                     </w:txbxContent>
                   </v:textbox>
                 </v:rect>
-                <v:rect id="Прямоугольник 5" o:spid="_x0000_s1053" style="position:absolute;left:21605;top:25465;width:13397;height:6911;visibility:visible;mso-wrap-style:square;v-text-anchor:middle" o:gfxdata="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" fillcolor="white [3201]" strokecolor="black [3200]" strokeweight="2pt">
+                <v:rect id="Прямоугольник 5" o:spid="_x0000_s1053" style="position:absolute;left:21605;top:36604;width:13397;height:6912;visibility:visible;mso-wrap-style:square;v-text-anchor:middle" o:gfxdata="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" fillcolor="white [3201]" strokecolor="black [3200]" strokeweight="2pt">
                   <v:textbox>
                     <w:txbxContent>
                       <w:p>
@@ -2117,7 +2252,7 @@
                 <v:shapetype id="_x0000_t132" coordsize="21600,21600" o:spt="132" path="m10800,qx,3391l,18209qy10800,21600,21600,18209l21600,3391qy10800,xem,3391nfqy10800,6782,21600,3391e">
                   <v:path o:extrusionok="f" gradientshapeok="t" o:connecttype="custom" o:connectlocs="10800,6782;10800,0;0,10800;10800,21600;21600,10800" o:connectangles="270,270,180,90,0" textboxrect="0,6782,21600,18209"/>
                 </v:shapetype>
-                <v:shape id="Блок-схема: магнитный диск 7" o:spid="_x0000_s1054" type="#_x0000_t132" style="position:absolute;left:43159;top:33980;width:8612;height:9251;visibility:visible;mso-wrap-style:square;v-text-anchor:middle" o:gfxdata="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" fillcolor="white [3201]" strokecolor="black [3200]" strokeweight="2pt">
+                <v:shape id="Блок-схема: магнитный диск 7" o:spid="_x0000_s1054" type="#_x0000_t132" style="position:absolute;left:43159;top:45120;width:8612;height:9250;visibility:visible;mso-wrap-style:square;v-text-anchor:middle" o:gfxdata="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" fillcolor="white [3201]" strokecolor="black [3200]" strokeweight="2pt">
                   <v:textbox>
                     <w:txbxContent>
                       <w:p>
@@ -2131,28 +2266,28 @@
                     </w:txbxContent>
                   </v:textbox>
                 </v:shape>
-                <v:line id="Прямая соединительная линия 9" o:spid="_x0000_s1055" style="position:absolute;visibility:visible;mso-wrap-style:square" from="45376,29674" to="45376,34032" o:connectortype="straight" o:gfxdata="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" strokecolor="black [3040]"/>
-                <v:shape id="Прямая со стрелкой 10" o:spid="_x0000_s1056" type="#_x0000_t32" style="position:absolute;left:26982;top:16221;width:0;height:9112;visibility:visible;mso-wrap-style:square" o:connectortype="straight" o:gfxdata="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" strokecolor="black [3040]">
+                <v:line id="Прямая соединительная линия 9" o:spid="_x0000_s1055" style="position:absolute;visibility:visible;mso-wrap-style:square" from="45376,40814" to="45376,45171" o:connectortype="straight" o:gfxdata="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" strokecolor="black [3040]"/>
+                <v:shape id="Прямая со стрелкой 10" o:spid="_x0000_s1056" type="#_x0000_t32" style="position:absolute;left:26982;top:27360;width:0;height:9112;visibility:visible;mso-wrap-style:square" o:connectortype="straight" o:gfxdata="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" strokecolor="black [3040]">
                   <v:stroke endarrow="block"/>
                 </v:shape>
-                <v:line id="Прямая соединительная линия 13" o:spid="_x0000_s1057" style="position:absolute;flip:x;visibility:visible;mso-wrap-style:square" from="35002,29621" to="45376,29621" o:connectortype="straight" o:gfxdata="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" strokecolor="black [3040]">
+                <v:line id="Прямая соединительная линия 13" o:spid="_x0000_s1057" style="position:absolute;flip:x;visibility:visible;mso-wrap-style:square" from="35002,40760" to="45376,40761" o:connectortype="straight" o:gfxdata="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" strokecolor="black [3040]">
                   <v:stroke endarrow="block"/>
                 </v:line>
-                <v:shape id="Прямая со стрелкой 18" o:spid="_x0000_s1058" type="#_x0000_t32" style="position:absolute;left:35002;top:27897;width:14025;height:0;visibility:visible;mso-wrap-style:square" o:connectortype="straight" o:gfxdata="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" strokecolor="black [3040]"/>
-                <v:line id="Прямая соединительная линия 19" o:spid="_x0000_s1059" style="position:absolute;visibility:visible;mso-wrap-style:square" from="49027,27950" to="49027,34033" o:connectortype="straight" o:gfxdata="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" strokecolor="black [3040]">
+                <v:shape id="Прямая со стрелкой 18" o:spid="_x0000_s1058" type="#_x0000_t32" style="position:absolute;left:35002;top:39036;width:14025;height:0;visibility:visible;mso-wrap-style:square" o:connectortype="straight" o:gfxdata="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" strokecolor="black [3040]"/>
+                <v:line id="Прямая соединительная линия 19" o:spid="_x0000_s1059" style="position:absolute;visibility:visible;mso-wrap-style:square" from="49027,39089" to="49027,45173" o:connectortype="straight" o:gfxdata="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" strokecolor="black [3040]">
                   <v:stroke endarrow="block"/>
                 </v:line>
-                <v:shape id="Прямая со стрелкой 23" o:spid="_x0000_s1060" type="#_x0000_t32" style="position:absolute;left:29031;top:16219;width:0;height:9113;flip:y;visibility:visible;mso-wrap-style:square" o:connectortype="straight" o:gfxdata="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" strokecolor="black [3040]">
+                <v:shape id="Прямая со стрелкой 23" o:spid="_x0000_s1060" type="#_x0000_t32" style="position:absolute;left:29031;top:27358;width:0;height:9113;flip:y;visibility:visible;mso-wrap-style:square" o:connectortype="straight" o:gfxdata="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" strokecolor="black [3040]">
                   <v:stroke endarrow="block"/>
                 </v:shape>
-                <v:shape id="Прямая со стрелкой 25" o:spid="_x0000_s1061" type="#_x0000_t32" style="position:absolute;left:27115;top:3509;width:0;height:6546;visibility:visible;mso-wrap-style:square" o:connectortype="straight" o:gfxdata="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" strokecolor="black [3040]">
+                <v:shape id="Прямая со стрелкой 25" o:spid="_x0000_s1061" type="#_x0000_t32" style="position:absolute;left:27115;top:11219;width:0;height:9974;visibility:visible;mso-wrap-style:square" o:connectortype="straight" o:gfxdata="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" strokecolor="black [3040]">
                   <v:stroke endarrow="block"/>
                 </v:shape>
-                <v:shape id="Прямая со стрелкой 26" o:spid="_x0000_s1062" type="#_x0000_t32" style="position:absolute;left:28876;top:3507;width:0;height:6547;flip:y;visibility:visible;mso-wrap-style:square" o:connectortype="straight" o:gfxdata="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" strokecolor="black [3040]">
+                <v:shape id="Прямая со стрелкой 26" o:spid="_x0000_s1062" type="#_x0000_t32" style="position:absolute;left:28876;top:11219;width:156;height:9973;flip:y;visibility:visible;mso-wrap-style:square" o:connectortype="straight" o:gfxdata="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" strokecolor="black [3040]">
                   <v:stroke endarrow="block"/>
                 </v:shape>
-                <v:group id="Группа 20" o:spid="_x0000_s1063" style="position:absolute;left:31018;top:50971;width:18288;height:14988" coordorigin="31448,44932" coordsize="18288,14988" o:gfxdata="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">
-                  <v:rect id="Прямоугольник 43" o:spid="_x0000_s1064" style="position:absolute;left:31448;top:44932;width:18288;height:14988;visibility:visible;mso-wrap-style:square;v-text-anchor:bottom" o:gfxdata="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" fillcolor="white [3201]" stroked="f" strokeweight="2pt">
+                <v:group id="Группа 20" o:spid="_x0000_s1063" style="position:absolute;left:30739;top:63646;width:18288;height:15262" coordorigin="31878,46468" coordsize="18288,15261" o:gfxdata="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">
+                  <v:rect id="Прямоугольник 43" o:spid="_x0000_s1064" style="position:absolute;left:31878;top:46741;width:18288;height:14989;visibility:visible;mso-wrap-style:square;v-text-anchor:bottom" o:gfxdata="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" fillcolor="white [3201]" stroked="f" strokeweight="2pt">
                     <v:textbox>
                       <w:txbxContent>
                         <w:p>
@@ -2173,13 +2308,13 @@
                       </w:txbxContent>
                     </v:textbox>
                   </v:rect>
-                  <v:shape id="Рисунок 8" o:spid="_x0000_s1065" type="#_x0000_t75" style="position:absolute;left:31448;top:44932;width:18288;height:12131;visibility:visible;mso-wrap-style:square" o:gfxdata="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">
+                  <v:shape id="Рисунок 8" o:spid="_x0000_s1065" type="#_x0000_t75" style="position:absolute;left:31878;top:46468;width:18288;height:12131;visibility:visible;mso-wrap-style:square" o:gfxdata="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">
                     <v:imagedata r:id="rId8" o:title=""/>
                     <v:path arrowok="t"/>
                   </v:shape>
                 </v:group>
-                <v:group id="Группа 17" o:spid="_x0000_s1066" style="position:absolute;left:10028;top:37380;width:14966;height:18069" coordorigin="11717,37727" coordsize="14965,18068" o:gfxdata="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">
-                  <v:rect id="Прямоугольник 35" o:spid="_x0000_s1067" style="position:absolute;left:11717;top:37727;width:14965;height:18068;visibility:visible;mso-wrap-style:square;v-text-anchor:top" o:gfxdata="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" fillcolor="white [3201]" stroked="f" strokeweight="2pt">
+                <v:group id="Группа 17" o:spid="_x0000_s1066" style="position:absolute;left:9146;top:47097;width:14966;height:18068" coordorigin="11510,38372" coordsize="14965,18068" o:gfxdata="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">
+                  <v:rect id="Прямоугольник 35" o:spid="_x0000_s1067" style="position:absolute;left:11510;top:38372;width:14966;height:18068;visibility:visible;mso-wrap-style:square;v-text-anchor:top" o:gfxdata="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" fillcolor="white [3201]" stroked="f" strokeweight="2pt">
                     <v:textbox>
                       <w:txbxContent>
                         <w:p>
@@ -2205,18 +2340,26 @@
                     <v:path arrowok="t"/>
                   </v:shape>
                 </v:group>
-                <v:line id="Прямая соединительная линия 45" o:spid="_x0000_s1069" style="position:absolute;flip:y;visibility:visible;mso-wrap-style:square" from="24411,38605" to="43159,42672" o:connectortype="straight" o:gfxdata="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" strokecolor="black [3040]">
+                <v:line id="Прямая соединительная линия 45" o:spid="_x0000_s1069" style="position:absolute;flip:y;visibility:visible;mso-wrap-style:square" from="24411,49745" to="43159,53811" o:connectortype="straight" o:gfxdata="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" strokecolor="black [3040]">
                   <v:stroke endarrow="block"/>
                 </v:line>
-                <v:line id="Прямая соединительная линия 46" o:spid="_x0000_s1070" style="position:absolute;visibility:visible;mso-wrap-style:square" from="23481,50255" to="30723,55071" o:connectortype="straight" o:gfxdata="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" strokecolor="black [3040]">
+                <v:line id="Прямая соединительная линия 46" o:spid="_x0000_s1070" style="position:absolute;flip:x y;visibility:visible;mso-wrap-style:square" from="24411,62110" to="30400,68022" o:connectortype="straight" o:gfxdata="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" strokecolor="black [3040]">
                   <v:stroke endarrow="block"/>
                 </v:line>
+                <v:group id="Группа 14" o:spid="_x0000_s1071" style="position:absolute;left:26510;top:999;width:2597;height:6918" coordorigin="22266,4601" coordsize="2597,6917" o:gfxdata="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">
+                  <v:oval id="Овал 11" o:spid="_x0000_s1072" style="position:absolute;left:22350;top:4601;width:2420;height:2464;visibility:visible;mso-wrap-style:square;v-text-anchor:middle" o:gfxdata="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" fillcolor="white [3201]" strokecolor="black [3200]" strokeweight="2pt"/>
+                  <v:line id="Прямая соединительная линия 12" o:spid="_x0000_s1073" style="position:absolute;visibility:visible;mso-wrap-style:square" from="23572,7065" to="23572,10034" o:connectortype="straight" o:gfxdata="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" strokecolor="black [3040]"/>
+                  <v:line id="Прямая соединительная линия 53" o:spid="_x0000_s1074" style="position:absolute;flip:x;visibility:visible;mso-wrap-style:square" from="22266,8431" to="24863,8431" o:connectortype="straight" o:gfxdata="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" strokecolor="black [3040]"/>
+                  <v:line id="Прямая соединительная линия 54" o:spid="_x0000_s1075" style="position:absolute;flip:y;visibility:visible;mso-wrap-style:square" from="22266,10034" to="23572,11519" o:connectortype="straight" o:gfxdata="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" strokecolor="black [3040]"/>
+                  <v:line id="Прямая соединительная линия 55" o:spid="_x0000_s1076" style="position:absolute;visibility:visible;mso-wrap-style:square" from="23572,10034" to="24788,11519" o:connectortype="straight" o:gfxdata="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" strokecolor="black [3040]"/>
+                </v:group>
                 <w10:anchorlock/>
               </v:group>
             </w:pict>
           </mc:Fallback>
         </mc:AlternateContent>
       </w:r>
+      <w:bookmarkEnd w:id="0"/>
     </w:p>
     <w:p>
       <w:r>
@@ -2240,6 +2383,7 @@
         </w:numPr>
       </w:pPr>
       <w:r>
+        <w:lastRenderedPageBreak/>
         <w:t>Отправка команд</w:t>
       </w:r>
       <w:r>
@@ -2357,7 +2501,6 @@
         </w:numPr>
       </w:pPr>
       <w:r>
-        <w:lastRenderedPageBreak/>
         <w:t>Отправка</w:t>
       </w:r>
       <w:r>
@@ -2545,8 +2688,6 @@
       <w:r>
         <w:t>Камера служит для получения снимков местности и записи их в базу данных</w:t>
       </w:r>
-      <w:bookmarkStart w:id="0" w:name="_GoBack"/>
-      <w:bookmarkEnd w:id="0"/>
     </w:p>
     <w:sectPr>
       <w:pgSz w:w="11906" w:h="16838"/>
